--- a/Doc/Win10专业版编译Weasis环境配置220728.docx
+++ b/Doc/Win10专业版编译Weasis环境配置220728.docx
@@ -48,6 +48,7 @@
         </w:rPr>
         <w:t>专业版编译</w:t>
       </w:r>
+      <w:proofErr w:type="spellStart"/>
       <w:r>
         <w:rPr>
           <w:rFonts w:hint="eastAsia"/>
@@ -58,6 +59,7 @@
         </w:rPr>
         <w:t>Weasis</w:t>
       </w:r>
+      <w:proofErr w:type="spellEnd"/>
       <w:r>
         <w:rPr>
           <w:rFonts w:hint="eastAsia"/>
@@ -572,7 +574,21 @@
         <w:rPr>
           <w:rFonts w:hint="eastAsia"/>
         </w:rPr>
-        <w:t>下载Weasis源码包(</w:t>
+        <w:t>下载</w:t>
+      </w:r>
+      <w:proofErr w:type="spellStart"/>
+      <w:r>
+        <w:rPr>
+          <w:rFonts w:hint="eastAsia"/>
+        </w:rPr>
+        <w:t>Weasis</w:t>
+      </w:r>
+      <w:proofErr w:type="spellEnd"/>
+      <w:r>
+        <w:rPr>
+          <w:rFonts w:hint="eastAsia"/>
+        </w:rPr>
+        <w:t>源码包(</w:t>
       </w:r>
       <w:hyperlink r:id="rId11" w:history="1">
         <w:r>
@@ -607,14 +623,27 @@
         </w:rPr>
         <w:t>，下载地址：</w:t>
       </w:r>
-      <w:hyperlink r:id="rId12" w:history="1">
-        <w:r>
-          <w:rPr>
-            <w:rStyle w:val="a4"/>
-          </w:rPr>
-          <w:t>https://github.com/nroduit/Weasis</w:t>
-        </w:r>
-      </w:hyperlink>
+      <w:r>
+        <w:fldChar w:fldCharType="begin"/>
+      </w:r>
+      <w:r>
+        <w:instrText xml:space="preserve"> HYPERLINK "https://github.com/nroduit/Weasis" </w:instrText>
+      </w:r>
+      <w:r>
+        <w:fldChar w:fldCharType="separate"/>
+      </w:r>
+      <w:r>
+        <w:rPr>
+          <w:rStyle w:val="a4"/>
+        </w:rPr>
+        <w:t>https://github.com/nroduit/Weasis</w:t>
+      </w:r>
+      <w:r>
+        <w:rPr>
+          <w:rStyle w:val="a4"/>
+        </w:rPr>
+        <w:fldChar w:fldCharType="end"/>
+      </w:r>
       <w:r>
         <w:t xml:space="preserve"> </w:t>
       </w:r>
@@ -698,7 +727,7 @@
                     </pic:cNvPicPr>
                   </pic:nvPicPr>
                   <pic:blipFill>
-                    <a:blip r:embed="rId13">
+                    <a:blip r:embed="rId12">
                       <a:extLst>
                         <a:ext uri="{28A0092B-C50C-407E-A947-70E740481C1C}">
                           <a14:useLocalDpi xmlns:a14="http://schemas.microsoft.com/office/drawing/2010/main" val="0"/>
@@ -778,9 +807,11 @@
         </w:rPr>
         <w:t>，配置</w:t>
       </w:r>
+      <w:proofErr w:type="spellStart"/>
       <w:r>
         <w:t>localRepository</w:t>
       </w:r>
+      <w:proofErr w:type="spellEnd"/>
       <w:r>
         <w:rPr>
           <w:rFonts w:hint="eastAsia"/>
@@ -791,11 +822,19 @@
         <w:rPr>
           <w:rFonts w:hint="eastAsia"/>
         </w:rPr>
-        <w:t>下载git</w:t>
+        <w:t>下载</w:t>
+      </w:r>
+      <w:proofErr w:type="spellStart"/>
+      <w:r>
+        <w:rPr>
+          <w:rFonts w:hint="eastAsia"/>
+        </w:rPr>
+        <w:t>git</w:t>
       </w:r>
       <w:r>
         <w:t>hub</w:t>
       </w:r>
+      <w:proofErr w:type="spellEnd"/>
       <w:r>
         <w:rPr>
           <w:rFonts w:hint="eastAsia"/>
@@ -808,7 +847,7 @@
         </w:rPr>
         <w:t>依赖包</w:t>
       </w:r>
-      <w:hyperlink r:id="rId14" w:history="1">
+      <w:hyperlink r:id="rId13" w:history="1">
         <w:r>
           <w:rPr>
             <w:rStyle w:val="a4"/>
@@ -902,7 +941,7 @@
                     </pic:cNvPicPr>
                   </pic:nvPicPr>
                   <pic:blipFill>
-                    <a:blip r:embed="rId15">
+                    <a:blip r:embed="rId14">
                       <a:extLst>
                         <a:ext uri="{28A0092B-C50C-407E-A947-70E740481C1C}">
                           <a14:useLocalDpi xmlns:a14="http://schemas.microsoft.com/office/drawing/2010/main" val="0"/>
@@ -949,14 +988,27 @@
         </w:rPr>
         <w:t>参照官方说明编译：</w:t>
       </w:r>
-      <w:hyperlink r:id="rId16" w:history="1">
-        <w:r>
-          <w:rPr>
-            <w:rStyle w:val="a4"/>
-          </w:rPr>
-          <w:t>https://nroduit.github.io/en/getting-started/building-weasis/</w:t>
-        </w:r>
-      </w:hyperlink>
+      <w:r>
+        <w:fldChar w:fldCharType="begin"/>
+      </w:r>
+      <w:r>
+        <w:instrText xml:space="preserve"> HYPERLINK "https://nroduit.github.io/en/getting-started/building-weasis/" </w:instrText>
+      </w:r>
+      <w:r>
+        <w:fldChar w:fldCharType="separate"/>
+      </w:r>
+      <w:r>
+        <w:rPr>
+          <w:rStyle w:val="a4"/>
+        </w:rPr>
+        <w:t>https://nroduit.github.io/en/getting-started/building-weasis/</w:t>
+      </w:r>
+      <w:r>
+        <w:rPr>
+          <w:rStyle w:val="a4"/>
+        </w:rPr>
+        <w:fldChar w:fldCharType="end"/>
+      </w:r>
     </w:p>
     <w:p>
       <w:r>
@@ -987,8 +1039,13 @@
       </w:r>
     </w:p>
     <w:p>
-      <w:r>
-        <w:t>mvn clean install</w:t>
+      <w:proofErr w:type="spellStart"/>
+      <w:r>
+        <w:t>mvn</w:t>
+      </w:r>
+      <w:proofErr w:type="spellEnd"/>
+      <w:r>
+        <w:t xml:space="preserve"> clean install</w:t>
       </w:r>
     </w:p>
     <w:p>
@@ -1028,7 +1085,7 @@
                     </pic:cNvPicPr>
                   </pic:nvPicPr>
                   <pic:blipFill>
-                    <a:blip r:embed="rId17">
+                    <a:blip r:embed="rId15">
                       <a:extLst>
                         <a:ext uri="{28A0092B-C50C-407E-A947-70E740481C1C}">
                           <a14:useLocalDpi xmlns:a14="http://schemas.microsoft.com/office/drawing/2010/main" val="0"/>
@@ -1105,7 +1162,7 @@
                     </pic:cNvPicPr>
                   </pic:nvPicPr>
                   <pic:blipFill>
-                    <a:blip r:embed="rId18">
+                    <a:blip r:embed="rId16">
                       <a:extLst>
                         <a:ext uri="{28A0092B-C50C-407E-A947-70E740481C1C}">
                           <a14:useLocalDpi xmlns:a14="http://schemas.microsoft.com/office/drawing/2010/main" val="0"/>
@@ -1206,14 +1263,65 @@
         <w:lastRenderedPageBreak/>
         <w:t>执行压缩命令：</w:t>
       </w:r>
-      <w:r>
-        <w:rPr>
-          <w:rFonts w:ascii="宋体" w:eastAsia="宋体" w:hAnsi="宋体" w:cs="宋体"/>
-          <w:kern w:val="0"/>
-          <w:sz w:val="24"/>
-          <w:szCs w:val="24"/>
-        </w:rPr>
-        <w:t>mvn -P compressXZ -f weasis-distributions clean package</w:t>
+      <w:proofErr w:type="spellStart"/>
+      <w:r>
+        <w:rPr>
+          <w:rFonts w:ascii="宋体" w:eastAsia="宋体" w:hAnsi="宋体" w:cs="宋体"/>
+          <w:kern w:val="0"/>
+          <w:sz w:val="24"/>
+          <w:szCs w:val="24"/>
+        </w:rPr>
+        <w:t>mvn</w:t>
+      </w:r>
+      <w:proofErr w:type="spellEnd"/>
+      <w:r>
+        <w:rPr>
+          <w:rFonts w:ascii="宋体" w:eastAsia="宋体" w:hAnsi="宋体" w:cs="宋体"/>
+          <w:kern w:val="0"/>
+          <w:sz w:val="24"/>
+          <w:szCs w:val="24"/>
+        </w:rPr>
+        <w:t xml:space="preserve"> -P </w:t>
+      </w:r>
+      <w:proofErr w:type="spellStart"/>
+      <w:r>
+        <w:rPr>
+          <w:rFonts w:ascii="宋体" w:eastAsia="宋体" w:hAnsi="宋体" w:cs="宋体"/>
+          <w:kern w:val="0"/>
+          <w:sz w:val="24"/>
+          <w:szCs w:val="24"/>
+        </w:rPr>
+        <w:t>compressXZ</w:t>
+      </w:r>
+      <w:proofErr w:type="spellEnd"/>
+      <w:r>
+        <w:rPr>
+          <w:rFonts w:ascii="宋体" w:eastAsia="宋体" w:hAnsi="宋体" w:cs="宋体"/>
+          <w:kern w:val="0"/>
+          <w:sz w:val="24"/>
+          <w:szCs w:val="24"/>
+        </w:rPr>
+        <w:t xml:space="preserve"> -f </w:t>
+      </w:r>
+      <w:proofErr w:type="spellStart"/>
+      <w:r>
+        <w:rPr>
+          <w:rFonts w:ascii="宋体" w:eastAsia="宋体" w:hAnsi="宋体" w:cs="宋体"/>
+          <w:kern w:val="0"/>
+          <w:sz w:val="24"/>
+          <w:szCs w:val="24"/>
+        </w:rPr>
+        <w:t>weasis</w:t>
+      </w:r>
+      <w:proofErr w:type="spellEnd"/>
+      <w:r>
+        <w:rPr>
+          <w:rFonts w:ascii="宋体" w:eastAsia="宋体" w:hAnsi="宋体" w:cs="宋体"/>
+          <w:kern w:val="0"/>
+          <w:sz w:val="24"/>
+          <w:szCs w:val="24"/>
+        </w:rPr>
+        <w:t>-distributions clean package</w:t>
       </w:r>
     </w:p>
     <w:p>
@@ -1253,7 +1361,7 @@
                     </pic:cNvPicPr>
                   </pic:nvPicPr>
                   <pic:blipFill>
-                    <a:blip r:embed="rId19">
+                    <a:blip r:embed="rId17">
                       <a:extLst>
                         <a:ext uri="{28A0092B-C50C-407E-A947-70E740481C1C}">
                           <a14:useLocalDpi xmlns:a14="http://schemas.microsoft.com/office/drawing/2010/main" val="0"/>
@@ -1343,7 +1451,7 @@
                     </pic:cNvPicPr>
                   </pic:nvPicPr>
                   <pic:blipFill>
-                    <a:blip r:embed="rId20">
+                    <a:blip r:embed="rId18">
                       <a:extLst>
                         <a:ext uri="{28A0092B-C50C-407E-A947-70E740481C1C}">
                           <a14:useLocalDpi xmlns:a14="http://schemas.microsoft.com/office/drawing/2010/main" val="0"/>
@@ -1393,7 +1501,27 @@
           <w:sz w:val="24"/>
           <w:szCs w:val="24"/>
         </w:rPr>
-        <w:t>解压缩为编译二进制和安装包做准备，cmd中执行如下命令：</w:t>
+        <w:t>解压缩为编译二进制和安装包做准备，</w:t>
+      </w:r>
+      <w:proofErr w:type="spellStart"/>
+      <w:r>
+        <w:rPr>
+          <w:rFonts w:ascii="宋体" w:eastAsia="宋体" w:hAnsi="宋体" w:cs="宋体" w:hint="eastAsia"/>
+          <w:kern w:val="0"/>
+          <w:sz w:val="24"/>
+          <w:szCs w:val="24"/>
+        </w:rPr>
+        <w:t>cmd</w:t>
+      </w:r>
+      <w:proofErr w:type="spellEnd"/>
+      <w:r>
+        <w:rPr>
+          <w:rFonts w:ascii="宋体" w:eastAsia="宋体" w:hAnsi="宋体" w:cs="宋体" w:hint="eastAsia"/>
+          <w:kern w:val="0"/>
+          <w:sz w:val="24"/>
+          <w:szCs w:val="24"/>
+        </w:rPr>
+        <w:t>中执行如下命令：</w:t>
       </w:r>
     </w:p>
     <w:p>
@@ -1414,7 +1542,107 @@
           <w:sz w:val="24"/>
           <w:szCs w:val="24"/>
         </w:rPr>
-        <w:t>unzip weasis-distributions/target/native-dist/weasis-native.zip -d weasis-distributions/target/native-dist/weasis-native/</w:t>
+        <w:t xml:space="preserve">unzip </w:t>
+      </w:r>
+      <w:proofErr w:type="spellStart"/>
+      <w:r>
+        <w:rPr>
+          <w:rFonts w:ascii="宋体" w:eastAsia="宋体" w:hAnsi="宋体" w:cs="宋体"/>
+          <w:kern w:val="0"/>
+          <w:sz w:val="24"/>
+          <w:szCs w:val="24"/>
+        </w:rPr>
+        <w:t>weasis</w:t>
+      </w:r>
+      <w:proofErr w:type="spellEnd"/>
+      <w:r>
+        <w:rPr>
+          <w:rFonts w:ascii="宋体" w:eastAsia="宋体" w:hAnsi="宋体" w:cs="宋体"/>
+          <w:kern w:val="0"/>
+          <w:sz w:val="24"/>
+          <w:szCs w:val="24"/>
+        </w:rPr>
+        <w:t>-distributions/target/native-</w:t>
+      </w:r>
+      <w:proofErr w:type="spellStart"/>
+      <w:r>
+        <w:rPr>
+          <w:rFonts w:ascii="宋体" w:eastAsia="宋体" w:hAnsi="宋体" w:cs="宋体"/>
+          <w:kern w:val="0"/>
+          <w:sz w:val="24"/>
+          <w:szCs w:val="24"/>
+        </w:rPr>
+        <w:t>dist</w:t>
+      </w:r>
+      <w:proofErr w:type="spellEnd"/>
+      <w:r>
+        <w:rPr>
+          <w:rFonts w:ascii="宋体" w:eastAsia="宋体" w:hAnsi="宋体" w:cs="宋体"/>
+          <w:kern w:val="0"/>
+          <w:sz w:val="24"/>
+          <w:szCs w:val="24"/>
+        </w:rPr>
+        <w:t xml:space="preserve">/weasis-native.zip -d </w:t>
+      </w:r>
+      <w:proofErr w:type="spellStart"/>
+      <w:r>
+        <w:rPr>
+          <w:rFonts w:ascii="宋体" w:eastAsia="宋体" w:hAnsi="宋体" w:cs="宋体"/>
+          <w:kern w:val="0"/>
+          <w:sz w:val="24"/>
+          <w:szCs w:val="24"/>
+        </w:rPr>
+        <w:t>weasis</w:t>
+      </w:r>
+      <w:proofErr w:type="spellEnd"/>
+      <w:r>
+        <w:rPr>
+          <w:rFonts w:ascii="宋体" w:eastAsia="宋体" w:hAnsi="宋体" w:cs="宋体"/>
+          <w:kern w:val="0"/>
+          <w:sz w:val="24"/>
+          <w:szCs w:val="24"/>
+        </w:rPr>
+        <w:t>-distributions/target/native-</w:t>
+      </w:r>
+      <w:proofErr w:type="spellStart"/>
+      <w:r>
+        <w:rPr>
+          <w:rFonts w:ascii="宋体" w:eastAsia="宋体" w:hAnsi="宋体" w:cs="宋体"/>
+          <w:kern w:val="0"/>
+          <w:sz w:val="24"/>
+          <w:szCs w:val="24"/>
+        </w:rPr>
+        <w:t>dist</w:t>
+      </w:r>
+      <w:proofErr w:type="spellEnd"/>
+      <w:r>
+        <w:rPr>
+          <w:rFonts w:ascii="宋体" w:eastAsia="宋体" w:hAnsi="宋体" w:cs="宋体"/>
+          <w:kern w:val="0"/>
+          <w:sz w:val="24"/>
+          <w:szCs w:val="24"/>
+        </w:rPr>
+        <w:t>/</w:t>
+      </w:r>
+      <w:proofErr w:type="spellStart"/>
+      <w:r>
+        <w:rPr>
+          <w:rFonts w:ascii="宋体" w:eastAsia="宋体" w:hAnsi="宋体" w:cs="宋体"/>
+          <w:kern w:val="0"/>
+          <w:sz w:val="24"/>
+          <w:szCs w:val="24"/>
+        </w:rPr>
+        <w:t>weasis</w:t>
+      </w:r>
+      <w:proofErr w:type="spellEnd"/>
+      <w:r>
+        <w:rPr>
+          <w:rFonts w:ascii="宋体" w:eastAsia="宋体" w:hAnsi="宋体" w:cs="宋体"/>
+          <w:kern w:val="0"/>
+          <w:sz w:val="24"/>
+          <w:szCs w:val="24"/>
+        </w:rPr>
+        <w:t>-native/</w:t>
       </w:r>
     </w:p>
     <w:p>
@@ -1454,7 +1682,7 @@
                     </pic:cNvPicPr>
                   </pic:nvPicPr>
                   <pic:blipFill>
-                    <a:blip r:embed="rId21">
+                    <a:blip r:embed="rId19">
                       <a:extLst>
                         <a:ext uri="{28A0092B-C50C-407E-A947-70E740481C1C}">
                           <a14:useLocalDpi xmlns:a14="http://schemas.microsoft.com/office/drawing/2010/main" val="0"/>
@@ -1727,7 +1955,7 @@
                     </pic:cNvPicPr>
                   </pic:nvPicPr>
                   <pic:blipFill>
-                    <a:blip r:embed="rId22">
+                    <a:blip r:embed="rId20">
                       <a:extLst>
                         <a:ext uri="{28A0092B-C50C-407E-A947-70E740481C1C}">
                           <a14:useLocalDpi xmlns:a14="http://schemas.microsoft.com/office/drawing/2010/main" val="0"/>
@@ -1806,7 +2034,21 @@
         <w:rPr>
           <w:rFonts w:hint="eastAsia"/>
         </w:rPr>
-        <w:t>编译为二进制exe并打包为msi本机安装包</w:t>
+        <w:t>编译为二进制exe并打包为</w:t>
+      </w:r>
+      <w:proofErr w:type="spellStart"/>
+      <w:r>
+        <w:rPr>
+          <w:rFonts w:hint="eastAsia"/>
+        </w:rPr>
+        <w:t>msi</w:t>
+      </w:r>
+      <w:proofErr w:type="spellEnd"/>
+      <w:r>
+        <w:rPr>
+          <w:rFonts w:hint="eastAsia"/>
+        </w:rPr>
+        <w:t>本机安装包</w:t>
       </w:r>
       <w:r>
         <w:rPr>
@@ -1869,6 +2111,7 @@
       </w:r>
     </w:p>
     <w:p>
+      <w:proofErr w:type="gramStart"/>
       <w:r>
         <w:rPr>
           <w:rFonts w:hint="eastAsia"/>
@@ -1878,27 +2121,34 @@
       <w:r>
         <w:t xml:space="preserve">  /</w:t>
       </w:r>
+      <w:proofErr w:type="gramEnd"/>
       <w:r>
         <w:t>D</w:t>
       </w:r>
       <w:r>
         <w:t>/</w:t>
       </w:r>
+      <w:proofErr w:type="spellStart"/>
       <w:r>
         <w:t>RunQin</w:t>
       </w:r>
+      <w:proofErr w:type="spellEnd"/>
       <w:r>
         <w:t>/</w:t>
       </w:r>
+      <w:proofErr w:type="spellStart"/>
       <w:r>
         <w:t>Github</w:t>
       </w:r>
+      <w:proofErr w:type="spellEnd"/>
       <w:r>
         <w:t>/</w:t>
       </w:r>
+      <w:proofErr w:type="spellStart"/>
       <w:r>
         <w:t>Weasis</w:t>
       </w:r>
+      <w:proofErr w:type="spellEnd"/>
     </w:p>
     <w:p>
       <w:pPr>
@@ -1913,6 +2163,7 @@
           <w:szCs w:val="18"/>
         </w:rPr>
       </w:pPr>
+      <w:proofErr w:type="gramStart"/>
       <w:r>
         <w:rPr>
           <w:rFonts w:ascii="Lucida Console" w:hAnsi="Lucida Console" w:cs="Lucida Console"/>
@@ -1920,7 +2171,146 @@
           <w:sz w:val="18"/>
           <w:szCs w:val="18"/>
         </w:rPr>
-        <w:t>weasis-distributions/script/package-weasis.sh  --input  ./weasis-distributions/target/native-dist/weasis-native/bin --output build-dist --no-installer --jdk  /D/Java/jdk-18.0.2</w:t>
+        <w:t>weasis-distributions/script/package-weasis.sh  --</w:t>
+      </w:r>
+      <w:proofErr w:type="gramEnd"/>
+      <w:r>
+        <w:rPr>
+          <w:rFonts w:ascii="Lucida Console" w:hAnsi="Lucida Console" w:cs="Lucida Console"/>
+          <w:kern w:val="0"/>
+          <w:sz w:val="18"/>
+          <w:szCs w:val="18"/>
+        </w:rPr>
+        <w:t>input  ./</w:t>
+      </w:r>
+      <w:proofErr w:type="spellStart"/>
+      <w:r>
+        <w:rPr>
+          <w:rFonts w:ascii="Lucida Console" w:hAnsi="Lucida Console" w:cs="Lucida Console"/>
+          <w:kern w:val="0"/>
+          <w:sz w:val="18"/>
+          <w:szCs w:val="18"/>
+        </w:rPr>
+        <w:t>weasis</w:t>
+      </w:r>
+      <w:proofErr w:type="spellEnd"/>
+      <w:r>
+        <w:rPr>
+          <w:rFonts w:ascii="Lucida Console" w:hAnsi="Lucida Console" w:cs="Lucida Console"/>
+          <w:kern w:val="0"/>
+          <w:sz w:val="18"/>
+          <w:szCs w:val="18"/>
+        </w:rPr>
+        <w:t>-distributions/target/native-</w:t>
+      </w:r>
+      <w:proofErr w:type="spellStart"/>
+      <w:r>
+        <w:rPr>
+          <w:rFonts w:ascii="Lucida Console" w:hAnsi="Lucida Console" w:cs="Lucida Console"/>
+          <w:kern w:val="0"/>
+          <w:sz w:val="18"/>
+          <w:szCs w:val="18"/>
+        </w:rPr>
+        <w:t>dist</w:t>
+      </w:r>
+      <w:proofErr w:type="spellEnd"/>
+      <w:r>
+        <w:rPr>
+          <w:rFonts w:ascii="Lucida Console" w:hAnsi="Lucida Console" w:cs="Lucida Console"/>
+          <w:kern w:val="0"/>
+          <w:sz w:val="18"/>
+          <w:szCs w:val="18"/>
+        </w:rPr>
+        <w:t>/</w:t>
+      </w:r>
+      <w:proofErr w:type="spellStart"/>
+      <w:r>
+        <w:rPr>
+          <w:rFonts w:ascii="Lucida Console" w:hAnsi="Lucida Console" w:cs="Lucida Console"/>
+          <w:kern w:val="0"/>
+          <w:sz w:val="18"/>
+          <w:szCs w:val="18"/>
+        </w:rPr>
+        <w:t>weasis</w:t>
+      </w:r>
+      <w:proofErr w:type="spellEnd"/>
+      <w:r>
+        <w:rPr>
+          <w:rFonts w:ascii="Lucida Console" w:hAnsi="Lucida Console" w:cs="Lucida Console"/>
+          <w:kern w:val="0"/>
+          <w:sz w:val="18"/>
+          <w:szCs w:val="18"/>
+        </w:rPr>
+        <w:t>-native/</w:t>
+      </w:r>
+      <w:r>
+        <w:rPr>
+          <w:rFonts w:ascii="Lucida Console" w:hAnsi="Lucida Console" w:cs="Lucida Console"/>
+          <w:kern w:val="0"/>
+          <w:sz w:val="18"/>
+          <w:szCs w:val="18"/>
+        </w:rPr>
+        <w:t>bin-</w:t>
+      </w:r>
+      <w:proofErr w:type="spellStart"/>
+      <w:r>
+        <w:rPr>
+          <w:rFonts w:ascii="Lucida Console" w:hAnsi="Lucida Console" w:cs="Lucida Console"/>
+          <w:kern w:val="0"/>
+          <w:sz w:val="18"/>
+          <w:szCs w:val="18"/>
+        </w:rPr>
+        <w:t>dist</w:t>
+      </w:r>
+      <w:proofErr w:type="spellEnd"/>
+      <w:r>
+        <w:rPr>
+          <w:rFonts w:ascii="Lucida Console" w:hAnsi="Lucida Console" w:cs="Lucida Console"/>
+          <w:kern w:val="0"/>
+          <w:sz w:val="18"/>
+          <w:szCs w:val="18"/>
+        </w:rPr>
+        <w:t xml:space="preserve"> --output build-</w:t>
+      </w:r>
+      <w:proofErr w:type="spellStart"/>
+      <w:r>
+        <w:rPr>
+          <w:rFonts w:ascii="Lucida Console" w:hAnsi="Lucida Console" w:cs="Lucida Console"/>
+          <w:kern w:val="0"/>
+          <w:sz w:val="18"/>
+          <w:szCs w:val="18"/>
+        </w:rPr>
+        <w:t>dist</w:t>
+      </w:r>
+      <w:proofErr w:type="spellEnd"/>
+      <w:r>
+        <w:rPr>
+          <w:rFonts w:ascii="Lucida Console" w:hAnsi="Lucida Console" w:cs="Lucida Console"/>
+          <w:kern w:val="0"/>
+          <w:sz w:val="18"/>
+          <w:szCs w:val="18"/>
+        </w:rPr>
+        <w:t xml:space="preserve"> --no-installer --</w:t>
+      </w:r>
+      <w:proofErr w:type="spellStart"/>
+      <w:r>
+        <w:rPr>
+          <w:rFonts w:ascii="Lucida Console" w:hAnsi="Lucida Console" w:cs="Lucida Console"/>
+          <w:kern w:val="0"/>
+          <w:sz w:val="18"/>
+          <w:szCs w:val="18"/>
+        </w:rPr>
+        <w:t>jdk</w:t>
+      </w:r>
+      <w:proofErr w:type="spellEnd"/>
+      <w:r>
+        <w:rPr>
+          <w:rFonts w:ascii="Lucida Console" w:hAnsi="Lucida Console" w:cs="Lucida Console"/>
+          <w:kern w:val="0"/>
+          <w:sz w:val="18"/>
+          <w:szCs w:val="18"/>
+        </w:rPr>
+        <w:t xml:space="preserve">  /D/Java/jdk-18.0.2</w:t>
       </w:r>
     </w:p>
     <w:p>
@@ -1954,7 +2344,7 @@
                     </pic:cNvPicPr>
                   </pic:nvPicPr>
                   <pic:blipFill>
-                    <a:blip r:embed="rId23">
+                    <a:blip r:embed="rId21">
                       <a:extLst>
                         <a:ext uri="{28A0092B-C50C-407E-A947-70E740481C1C}">
                           <a14:useLocalDpi xmlns:a14="http://schemas.microsoft.com/office/drawing/2010/main" val="0"/>
@@ -2068,7 +2458,7 @@
                     </pic:cNvPicPr>
                   </pic:nvPicPr>
                   <pic:blipFill>
-                    <a:blip r:embed="rId24">
+                    <a:blip r:embed="rId22">
                       <a:extLst>
                         <a:ext uri="{28A0092B-C50C-407E-A947-70E740481C1C}">
                           <a14:useLocalDpi xmlns:a14="http://schemas.microsoft.com/office/drawing/2010/main" val="0"/>
@@ -2105,7 +2495,21 @@
         <w:rPr>
           <w:rFonts w:hint="eastAsia"/>
         </w:rPr>
-        <w:t>编译为msi安装包程序，</w:t>
+        <w:t>编译为</w:t>
+      </w:r>
+      <w:proofErr w:type="spellStart"/>
+      <w:r>
+        <w:rPr>
+          <w:rFonts w:hint="eastAsia"/>
+        </w:rPr>
+        <w:t>msi</w:t>
+      </w:r>
+      <w:proofErr w:type="spellEnd"/>
+      <w:r>
+        <w:rPr>
+          <w:rFonts w:hint="eastAsia"/>
+        </w:rPr>
+        <w:t>安装包程序，</w:t>
       </w:r>
       <w:r>
         <w:rPr>
@@ -2130,6 +2534,7 @@
       </w:r>
     </w:p>
     <w:p>
+      <w:proofErr w:type="gramStart"/>
       <w:r>
         <w:rPr>
           <w:rFonts w:hint="eastAsia"/>
@@ -2139,24 +2544,34 @@
       <w:r>
         <w:t xml:space="preserve">  /</w:t>
       </w:r>
+      <w:proofErr w:type="gramEnd"/>
       <w:r>
         <w:t>D</w:t>
       </w:r>
       <w:r>
         <w:t>/</w:t>
       </w:r>
+      <w:proofErr w:type="spellStart"/>
       <w:r>
         <w:t>RunQin</w:t>
       </w:r>
-      <w:r>
-        <w:t>/Github</w:t>
-      </w:r>
+      <w:proofErr w:type="spellEnd"/>
       <w:r>
         <w:t>/</w:t>
       </w:r>
+      <w:proofErr w:type="spellStart"/>
+      <w:r>
+        <w:t>Github</w:t>
+      </w:r>
+      <w:proofErr w:type="spellEnd"/>
+      <w:r>
+        <w:t>/</w:t>
+      </w:r>
+      <w:proofErr w:type="spellStart"/>
       <w:r>
         <w:t>Weasis</w:t>
       </w:r>
+      <w:proofErr w:type="spellEnd"/>
     </w:p>
     <w:p>
       <w:pPr>
@@ -2171,6 +2586,7 @@
           <w:szCs w:val="18"/>
         </w:rPr>
       </w:pPr>
+      <w:proofErr w:type="gramStart"/>
       <w:r>
         <w:rPr>
           <w:rFonts w:ascii="Lucida Console" w:hAnsi="Lucida Console" w:cs="Lucida Console"/>
@@ -2178,7 +2594,146 @@
           <w:sz w:val="18"/>
           <w:szCs w:val="18"/>
         </w:rPr>
-        <w:t>weasis-distributions/script/package-weasis.sh  --input  ./weasis-distributions/target/native-dist/weasis-native/bin --output build-dist  --jdk  /D/Java/jdk-18.0.2</w:t>
+        <w:t>weasis-distributions/script/package-weasis.sh  --</w:t>
+      </w:r>
+      <w:proofErr w:type="gramEnd"/>
+      <w:r>
+        <w:rPr>
+          <w:rFonts w:ascii="Lucida Console" w:hAnsi="Lucida Console" w:cs="Lucida Console"/>
+          <w:kern w:val="0"/>
+          <w:sz w:val="18"/>
+          <w:szCs w:val="18"/>
+        </w:rPr>
+        <w:t>input  ./</w:t>
+      </w:r>
+      <w:proofErr w:type="spellStart"/>
+      <w:r>
+        <w:rPr>
+          <w:rFonts w:ascii="Lucida Console" w:hAnsi="Lucida Console" w:cs="Lucida Console"/>
+          <w:kern w:val="0"/>
+          <w:sz w:val="18"/>
+          <w:szCs w:val="18"/>
+        </w:rPr>
+        <w:t>weasis</w:t>
+      </w:r>
+      <w:proofErr w:type="spellEnd"/>
+      <w:r>
+        <w:rPr>
+          <w:rFonts w:ascii="Lucida Console" w:hAnsi="Lucida Console" w:cs="Lucida Console"/>
+          <w:kern w:val="0"/>
+          <w:sz w:val="18"/>
+          <w:szCs w:val="18"/>
+        </w:rPr>
+        <w:t>-distributions/target/native-</w:t>
+      </w:r>
+      <w:proofErr w:type="spellStart"/>
+      <w:r>
+        <w:rPr>
+          <w:rFonts w:ascii="Lucida Console" w:hAnsi="Lucida Console" w:cs="Lucida Console"/>
+          <w:kern w:val="0"/>
+          <w:sz w:val="18"/>
+          <w:szCs w:val="18"/>
+        </w:rPr>
+        <w:t>dist</w:t>
+      </w:r>
+      <w:proofErr w:type="spellEnd"/>
+      <w:r>
+        <w:rPr>
+          <w:rFonts w:ascii="Lucida Console" w:hAnsi="Lucida Console" w:cs="Lucida Console"/>
+          <w:kern w:val="0"/>
+          <w:sz w:val="18"/>
+          <w:szCs w:val="18"/>
+        </w:rPr>
+        <w:t>/</w:t>
+      </w:r>
+      <w:proofErr w:type="spellStart"/>
+      <w:r>
+        <w:rPr>
+          <w:rFonts w:ascii="Lucida Console" w:hAnsi="Lucida Console" w:cs="Lucida Console"/>
+          <w:kern w:val="0"/>
+          <w:sz w:val="18"/>
+          <w:szCs w:val="18"/>
+        </w:rPr>
+        <w:t>weasis</w:t>
+      </w:r>
+      <w:proofErr w:type="spellEnd"/>
+      <w:r>
+        <w:rPr>
+          <w:rFonts w:ascii="Lucida Console" w:hAnsi="Lucida Console" w:cs="Lucida Console"/>
+          <w:kern w:val="0"/>
+          <w:sz w:val="18"/>
+          <w:szCs w:val="18"/>
+        </w:rPr>
+        <w:t>-native/</w:t>
+      </w:r>
+      <w:r>
+        <w:rPr>
+          <w:rFonts w:ascii="Lucida Console" w:hAnsi="Lucida Console" w:cs="Lucida Console"/>
+          <w:kern w:val="0"/>
+          <w:sz w:val="18"/>
+          <w:szCs w:val="18"/>
+        </w:rPr>
+        <w:t>bin-</w:t>
+      </w:r>
+      <w:proofErr w:type="spellStart"/>
+      <w:r>
+        <w:rPr>
+          <w:rFonts w:ascii="Lucida Console" w:hAnsi="Lucida Console" w:cs="Lucida Console"/>
+          <w:kern w:val="0"/>
+          <w:sz w:val="18"/>
+          <w:szCs w:val="18"/>
+        </w:rPr>
+        <w:t>dist</w:t>
+      </w:r>
+      <w:proofErr w:type="spellEnd"/>
+      <w:r>
+        <w:rPr>
+          <w:rFonts w:ascii="Lucida Console" w:hAnsi="Lucida Console" w:cs="Lucida Console"/>
+          <w:kern w:val="0"/>
+          <w:sz w:val="18"/>
+          <w:szCs w:val="18"/>
+        </w:rPr>
+        <w:t xml:space="preserve"> --output build-</w:t>
+      </w:r>
+      <w:proofErr w:type="spellStart"/>
+      <w:r>
+        <w:rPr>
+          <w:rFonts w:ascii="Lucida Console" w:hAnsi="Lucida Console" w:cs="Lucida Console"/>
+          <w:kern w:val="0"/>
+          <w:sz w:val="18"/>
+          <w:szCs w:val="18"/>
+        </w:rPr>
+        <w:t>dist</w:t>
+      </w:r>
+      <w:proofErr w:type="spellEnd"/>
+      <w:r>
+        <w:rPr>
+          <w:rFonts w:ascii="Lucida Console" w:hAnsi="Lucida Console" w:cs="Lucida Console"/>
+          <w:kern w:val="0"/>
+          <w:sz w:val="18"/>
+          <w:szCs w:val="18"/>
+        </w:rPr>
+        <w:t xml:space="preserve">  --</w:t>
+      </w:r>
+      <w:proofErr w:type="spellStart"/>
+      <w:r>
+        <w:rPr>
+          <w:rFonts w:ascii="Lucida Console" w:hAnsi="Lucida Console" w:cs="Lucida Console"/>
+          <w:kern w:val="0"/>
+          <w:sz w:val="18"/>
+          <w:szCs w:val="18"/>
+        </w:rPr>
+        <w:t>jdk</w:t>
+      </w:r>
+      <w:proofErr w:type="spellEnd"/>
+      <w:r>
+        <w:rPr>
+          <w:rFonts w:ascii="Lucida Console" w:hAnsi="Lucida Console" w:cs="Lucida Console"/>
+          <w:kern w:val="0"/>
+          <w:sz w:val="18"/>
+          <w:szCs w:val="18"/>
+        </w:rPr>
+        <w:t xml:space="preserve">  /D/Java/jdk-18.0.2</w:t>
       </w:r>
     </w:p>
     <w:p>
@@ -2218,7 +2773,7 @@
                     </pic:cNvPicPr>
                   </pic:nvPicPr>
                   <pic:blipFill>
-                    <a:blip r:embed="rId25">
+                    <a:blip r:embed="rId23">
                       <a:extLst>
                         <a:ext uri="{28A0092B-C50C-407E-A947-70E740481C1C}">
                           <a14:useLocalDpi xmlns:a14="http://schemas.microsoft.com/office/drawing/2010/main" val="0"/>
@@ -2273,7 +2828,7 @@
                     </pic:cNvPicPr>
                   </pic:nvPicPr>
                   <pic:blipFill>
-                    <a:blip r:embed="rId26">
+                    <a:blip r:embed="rId24">
                       <a:extLst>
                         <a:ext uri="{28A0092B-C50C-407E-A947-70E740481C1C}">
                           <a14:useLocalDpi xmlns:a14="http://schemas.microsoft.com/office/drawing/2010/main" val="0"/>
@@ -2343,7 +2898,7 @@
                     </pic:cNvPicPr>
                   </pic:nvPicPr>
                   <pic:blipFill>
-                    <a:blip r:embed="rId27">
+                    <a:blip r:embed="rId25">
                       <a:extLst>
                         <a:ext uri="{28A0092B-C50C-407E-A947-70E740481C1C}">
                           <a14:useLocalDpi xmlns:a14="http://schemas.microsoft.com/office/drawing/2010/main" val="0"/>
@@ -2395,7 +2950,21 @@
         <w:rPr>
           <w:rFonts w:hint="eastAsia"/>
         </w:rPr>
-        <w:t>中即可看到生产出来的msi安装包</w:t>
+        <w:t>中即可看到生产出来的</w:t>
+      </w:r>
+      <w:proofErr w:type="spellStart"/>
+      <w:r>
+        <w:rPr>
+          <w:rFonts w:hint="eastAsia"/>
+        </w:rPr>
+        <w:t>msi</w:t>
+      </w:r>
+      <w:proofErr w:type="spellEnd"/>
+      <w:r>
+        <w:rPr>
+          <w:rFonts w:hint="eastAsia"/>
+        </w:rPr>
+        <w:t>安装包</w:t>
       </w:r>
       <w:r>
         <w:t>Weasis-4.0.</w:t>
@@ -2456,7 +3025,7 @@
                     </pic:cNvPicPr>
                   </pic:nvPicPr>
                   <pic:blipFill>
-                    <a:blip r:embed="rId28">
+                    <a:blip r:embed="rId26">
                       <a:extLst>
                         <a:ext uri="{28A0092B-C50C-407E-A947-70E740481C1C}">
                           <a14:useLocalDpi xmlns:a14="http://schemas.microsoft.com/office/drawing/2010/main" val="0"/>

--- a/Doc/Win10专业版编译Weasis环境配置220728.docx
+++ b/Doc/Win10专业版编译Weasis环境配置220728.docx
@@ -1489,6 +1489,7 @@
         <w:jc w:val="left"/>
         <w:rPr>
           <w:rFonts w:ascii="宋体" w:eastAsia="宋体" w:hAnsi="宋体" w:cs="宋体"/>
+          <w:color w:val="FF0000"/>
           <w:kern w:val="0"/>
           <w:sz w:val="24"/>
           <w:szCs w:val="24"/>
@@ -1497,31 +1498,62 @@
       <w:r>
         <w:rPr>
           <w:rFonts w:ascii="宋体" w:eastAsia="宋体" w:hAnsi="宋体" w:cs="宋体" w:hint="eastAsia"/>
-          <w:kern w:val="0"/>
-          <w:sz w:val="24"/>
-          <w:szCs w:val="24"/>
-        </w:rPr>
-        <w:t>解压缩为编译二进制和安装包做准备，</w:t>
-      </w:r>
-      <w:proofErr w:type="spellStart"/>
+          <w:color w:val="FF0000"/>
+          <w:kern w:val="0"/>
+          <w:sz w:val="24"/>
+          <w:szCs w:val="24"/>
+        </w:rPr>
+        <w:t>当用master分支当作产品版本编译发布时候，如上两个命令应该执行为如下才能去掉</w:t>
+      </w:r>
+      <w:r>
+        <w:rPr>
+          <w:color w:val="FF0000"/>
+        </w:rPr>
+        <w:t>SNAPSH</w:t>
+      </w:r>
+      <w:r>
+        <w:rPr>
+          <w:rFonts w:ascii="Work Sans" w:hAnsi="Work Sans"/>
+          <w:color w:val="FF0000"/>
+        </w:rPr>
+        <w:t>OT</w:t>
+      </w:r>
+      <w:r>
+        <w:rPr>
+          <w:rFonts w:ascii="Work Sans" w:hAnsi="Work Sans" w:hint="eastAsia"/>
+          <w:color w:val="FF0000"/>
+        </w:rPr>
+        <w:t>版本标识</w:t>
+      </w:r>
       <w:r>
         <w:rPr>
           <w:rFonts w:ascii="宋体" w:eastAsia="宋体" w:hAnsi="宋体" w:cs="宋体" w:hint="eastAsia"/>
-          <w:kern w:val="0"/>
-          <w:sz w:val="24"/>
-          <w:szCs w:val="24"/>
-        </w:rPr>
-        <w:t>cmd</w:t>
-      </w:r>
-      <w:proofErr w:type="spellEnd"/>
-      <w:r>
-        <w:rPr>
-          <w:rFonts w:ascii="宋体" w:eastAsia="宋体" w:hAnsi="宋体" w:cs="宋体" w:hint="eastAsia"/>
-          <w:kern w:val="0"/>
-          <w:sz w:val="24"/>
-          <w:szCs w:val="24"/>
-        </w:rPr>
-        <w:t>中执行如下命令：</w:t>
+          <w:color w:val="FF0000"/>
+          <w:kern w:val="0"/>
+          <w:sz w:val="24"/>
+          <w:szCs w:val="24"/>
+        </w:rPr>
+        <w:t>：</w:t>
+      </w:r>
+    </w:p>
+    <w:p>
+      <w:r>
+        <w:t>cd D:/</w:t>
+      </w:r>
+      <w:r>
+        <w:t>RunQin</w:t>
+      </w:r>
+      <w:r>
+        <w:t>/</w:t>
+      </w:r>
+      <w:r>
+        <w:t>Github</w:t>
+      </w:r>
+      <w:r>
+        <w:t>/</w:t>
+      </w:r>
+      <w:r>
+        <w:t>Weasis</w:t>
       </w:r>
     </w:p>
     <w:p>
@@ -1535,6 +1567,243 @@
           <w:szCs w:val="24"/>
         </w:rPr>
       </w:pPr>
+      <w:proofErr w:type="spellStart"/>
+      <w:r>
+        <w:rPr>
+          <w:rFonts w:ascii="宋体" w:eastAsia="宋体" w:hAnsi="宋体" w:cs="宋体"/>
+          <w:kern w:val="0"/>
+          <w:sz w:val="24"/>
+          <w:szCs w:val="24"/>
+        </w:rPr>
+        <w:t>mvn</w:t>
+      </w:r>
+      <w:proofErr w:type="spellEnd"/>
+      <w:r>
+        <w:rPr>
+          <w:rFonts w:ascii="宋体" w:eastAsia="宋体" w:hAnsi="宋体" w:cs="宋体"/>
+          <w:kern w:val="0"/>
+          <w:sz w:val="24"/>
+          <w:szCs w:val="24"/>
+        </w:rPr>
+        <w:t xml:space="preserve"> -</w:t>
+      </w:r>
+      <w:proofErr w:type="spellStart"/>
+      <w:r>
+        <w:rPr>
+          <w:rFonts w:ascii="宋体" w:eastAsia="宋体" w:hAnsi="宋体" w:cs="宋体"/>
+          <w:kern w:val="0"/>
+          <w:sz w:val="24"/>
+          <w:szCs w:val="24"/>
+        </w:rPr>
+        <w:t>Dchangelist</w:t>
+      </w:r>
+      <w:proofErr w:type="spellEnd"/>
+      <w:r>
+        <w:rPr>
+          <w:rFonts w:ascii="宋体" w:eastAsia="宋体" w:hAnsi="宋体" w:cs="宋体"/>
+          <w:kern w:val="0"/>
+          <w:sz w:val="24"/>
+          <w:szCs w:val="24"/>
+        </w:rPr>
+        <w:t>=-</w:t>
+      </w:r>
+      <w:proofErr w:type="spellStart"/>
+      <w:r>
+        <w:rPr>
+          <w:rFonts w:ascii="宋体" w:eastAsia="宋体" w:hAnsi="宋体" w:cs="宋体"/>
+          <w:kern w:val="0"/>
+          <w:sz w:val="24"/>
+          <w:szCs w:val="24"/>
+        </w:rPr>
+        <w:t>rq</w:t>
+      </w:r>
+      <w:proofErr w:type="spellEnd"/>
+      <w:r>
+        <w:rPr>
+          <w:rFonts w:ascii="宋体" w:eastAsia="宋体" w:hAnsi="宋体" w:cs="宋体"/>
+          <w:kern w:val="0"/>
+          <w:sz w:val="24"/>
+          <w:szCs w:val="24"/>
+        </w:rPr>
+        <w:t xml:space="preserve"> clean install</w:t>
+      </w:r>
+    </w:p>
+    <w:p>
+      <w:pPr>
+        <w:widowControl/>
+        <w:jc w:val="left"/>
+        <w:rPr>
+          <w:rFonts w:ascii="宋体" w:eastAsia="宋体" w:hAnsi="宋体" w:cs="宋体"/>
+          <w:kern w:val="0"/>
+          <w:sz w:val="24"/>
+          <w:szCs w:val="24"/>
+        </w:rPr>
+      </w:pPr>
+      <w:proofErr w:type="spellStart"/>
+      <w:r>
+        <w:rPr>
+          <w:rFonts w:ascii="宋体" w:eastAsia="宋体" w:hAnsi="宋体" w:cs="宋体"/>
+          <w:kern w:val="0"/>
+          <w:sz w:val="24"/>
+          <w:szCs w:val="24"/>
+        </w:rPr>
+        <w:t>mvn</w:t>
+      </w:r>
+      <w:proofErr w:type="spellEnd"/>
+      <w:r>
+        <w:rPr>
+          <w:rFonts w:ascii="宋体" w:eastAsia="宋体" w:hAnsi="宋体" w:cs="宋体"/>
+          <w:kern w:val="0"/>
+          <w:sz w:val="24"/>
+          <w:szCs w:val="24"/>
+        </w:rPr>
+        <w:t xml:space="preserve"> -</w:t>
+      </w:r>
+      <w:proofErr w:type="spellStart"/>
+      <w:r>
+        <w:rPr>
+          <w:rFonts w:ascii="宋体" w:eastAsia="宋体" w:hAnsi="宋体" w:cs="宋体"/>
+          <w:kern w:val="0"/>
+          <w:sz w:val="24"/>
+          <w:szCs w:val="24"/>
+        </w:rPr>
+        <w:t>Dchangelist</w:t>
+      </w:r>
+      <w:proofErr w:type="spellEnd"/>
+      <w:r>
+        <w:rPr>
+          <w:rFonts w:ascii="宋体" w:eastAsia="宋体" w:hAnsi="宋体" w:cs="宋体"/>
+          <w:kern w:val="0"/>
+          <w:sz w:val="24"/>
+          <w:szCs w:val="24"/>
+        </w:rPr>
+        <w:t>=-</w:t>
+      </w:r>
+      <w:proofErr w:type="spellStart"/>
+      <w:r>
+        <w:rPr>
+          <w:rFonts w:ascii="宋体" w:eastAsia="宋体" w:hAnsi="宋体" w:cs="宋体"/>
+          <w:kern w:val="0"/>
+          <w:sz w:val="24"/>
+          <w:szCs w:val="24"/>
+        </w:rPr>
+        <w:t>rq</w:t>
+      </w:r>
+      <w:proofErr w:type="spellEnd"/>
+      <w:r>
+        <w:rPr>
+          <w:rFonts w:ascii="宋体" w:eastAsia="宋体" w:hAnsi="宋体" w:cs="宋体"/>
+          <w:kern w:val="0"/>
+          <w:sz w:val="24"/>
+          <w:szCs w:val="24"/>
+        </w:rPr>
+        <w:t xml:space="preserve"> -P </w:t>
+      </w:r>
+      <w:proofErr w:type="spellStart"/>
+      <w:r>
+        <w:rPr>
+          <w:rFonts w:ascii="宋体" w:eastAsia="宋体" w:hAnsi="宋体" w:cs="宋体"/>
+          <w:kern w:val="0"/>
+          <w:sz w:val="24"/>
+          <w:szCs w:val="24"/>
+        </w:rPr>
+        <w:t>compressXZ</w:t>
+      </w:r>
+      <w:proofErr w:type="spellEnd"/>
+      <w:r>
+        <w:rPr>
+          <w:rFonts w:ascii="宋体" w:eastAsia="宋体" w:hAnsi="宋体" w:cs="宋体"/>
+          <w:kern w:val="0"/>
+          <w:sz w:val="24"/>
+          <w:szCs w:val="24"/>
+        </w:rPr>
+        <w:t xml:space="preserve"> -f </w:t>
+      </w:r>
+      <w:proofErr w:type="spellStart"/>
+      <w:r>
+        <w:rPr>
+          <w:rFonts w:ascii="宋体" w:eastAsia="宋体" w:hAnsi="宋体" w:cs="宋体"/>
+          <w:kern w:val="0"/>
+          <w:sz w:val="24"/>
+          <w:szCs w:val="24"/>
+        </w:rPr>
+        <w:t>weasis</w:t>
+      </w:r>
+      <w:proofErr w:type="spellEnd"/>
+      <w:r>
+        <w:rPr>
+          <w:rFonts w:ascii="宋体" w:eastAsia="宋体" w:hAnsi="宋体" w:cs="宋体"/>
+          <w:kern w:val="0"/>
+          <w:sz w:val="24"/>
+          <w:szCs w:val="24"/>
+        </w:rPr>
+        <w:t>-distributions clean package</w:t>
+      </w:r>
+    </w:p>
+    <w:p>
+      <w:pPr>
+        <w:widowControl/>
+        <w:jc w:val="left"/>
+        <w:rPr>
+          <w:rFonts w:ascii="宋体" w:eastAsia="宋体" w:hAnsi="宋体" w:cs="宋体"/>
+          <w:kern w:val="0"/>
+          <w:sz w:val="24"/>
+          <w:szCs w:val="24"/>
+        </w:rPr>
+      </w:pPr>
+    </w:p>
+    <w:p>
+      <w:pPr>
+        <w:widowControl/>
+        <w:jc w:val="left"/>
+        <w:rPr>
+          <w:rFonts w:ascii="宋体" w:eastAsia="宋体" w:hAnsi="宋体" w:cs="宋体"/>
+          <w:kern w:val="0"/>
+          <w:sz w:val="24"/>
+          <w:szCs w:val="24"/>
+        </w:rPr>
+      </w:pPr>
+      <w:r>
+        <w:rPr>
+          <w:rFonts w:ascii="宋体" w:eastAsia="宋体" w:hAnsi="宋体" w:cs="宋体" w:hint="eastAsia"/>
+          <w:kern w:val="0"/>
+          <w:sz w:val="24"/>
+          <w:szCs w:val="24"/>
+        </w:rPr>
+        <w:t>解压缩为编译二进制和安装包做准备，</w:t>
+      </w:r>
+      <w:proofErr w:type="spellStart"/>
+      <w:r>
+        <w:rPr>
+          <w:rFonts w:ascii="宋体" w:eastAsia="宋体" w:hAnsi="宋体" w:cs="宋体" w:hint="eastAsia"/>
+          <w:kern w:val="0"/>
+          <w:sz w:val="24"/>
+          <w:szCs w:val="24"/>
+        </w:rPr>
+        <w:t>cmd</w:t>
+      </w:r>
+      <w:proofErr w:type="spellEnd"/>
+      <w:r>
+        <w:rPr>
+          <w:rFonts w:ascii="宋体" w:eastAsia="宋体" w:hAnsi="宋体" w:cs="宋体" w:hint="eastAsia"/>
+          <w:kern w:val="0"/>
+          <w:sz w:val="24"/>
+          <w:szCs w:val="24"/>
+        </w:rPr>
+        <w:t>中执行如下命令：</w:t>
+      </w:r>
+    </w:p>
+    <w:p>
+      <w:pPr>
+        <w:widowControl/>
+        <w:jc w:val="left"/>
+        <w:rPr>
+          <w:rFonts w:ascii="宋体" w:eastAsia="宋体" w:hAnsi="宋体" w:cs="宋体"/>
+          <w:kern w:val="0"/>
+          <w:sz w:val="24"/>
+          <w:szCs w:val="24"/>
+        </w:rPr>
+      </w:pPr>
       <w:r>
         <w:rPr>
           <w:rFonts w:ascii="宋体" w:eastAsia="宋体" w:hAnsi="宋体" w:cs="宋体"/>
@@ -1644,6 +1913,18 @@
         </w:rPr>
         <w:t>-native/</w:t>
       </w:r>
+    </w:p>
+    <w:p>
+      <w:pPr>
+        <w:widowControl/>
+        <w:jc w:val="left"/>
+        <w:rPr>
+          <w:rFonts w:ascii="宋体" w:eastAsia="宋体" w:hAnsi="宋体" w:cs="宋体"/>
+          <w:kern w:val="0"/>
+          <w:sz w:val="24"/>
+          <w:szCs w:val="24"/>
+        </w:rPr>
+      </w:pPr>
     </w:p>
     <w:p>
       <w:pPr>
@@ -1767,7 +2048,7 @@
         <w:widowControl/>
         <w:jc w:val="left"/>
         <w:rPr>
-          <w:rFonts w:ascii="宋体" w:eastAsia="宋体" w:hAnsi="宋体" w:cs="宋体"/>
+          <w:rFonts w:ascii="宋体" w:eastAsia="宋体" w:hAnsi="宋体" w:cs="宋体" w:hint="eastAsia"/>
           <w:kern w:val="0"/>
           <w:sz w:val="24"/>
           <w:szCs w:val="24"/>
@@ -1791,91 +2072,7 @@
         <w:widowControl/>
         <w:jc w:val="left"/>
         <w:rPr>
-          <w:rFonts w:ascii="宋体" w:eastAsia="宋体" w:hAnsi="宋体" w:cs="宋体"/>
-          <w:kern w:val="0"/>
-          <w:sz w:val="24"/>
-          <w:szCs w:val="24"/>
-        </w:rPr>
-      </w:pPr>
-    </w:p>
-    <w:p>
-      <w:pPr>
-        <w:widowControl/>
-        <w:jc w:val="left"/>
-        <w:rPr>
-          <w:rFonts w:ascii="宋体" w:eastAsia="宋体" w:hAnsi="宋体" w:cs="宋体"/>
-          <w:kern w:val="0"/>
-          <w:sz w:val="24"/>
-          <w:szCs w:val="24"/>
-        </w:rPr>
-      </w:pPr>
-    </w:p>
-    <w:p>
-      <w:pPr>
-        <w:widowControl/>
-        <w:jc w:val="left"/>
-        <w:rPr>
-          <w:rFonts w:ascii="宋体" w:eastAsia="宋体" w:hAnsi="宋体" w:cs="宋体"/>
-          <w:kern w:val="0"/>
-          <w:sz w:val="24"/>
-          <w:szCs w:val="24"/>
-        </w:rPr>
-      </w:pPr>
-    </w:p>
-    <w:p>
-      <w:pPr>
-        <w:widowControl/>
-        <w:jc w:val="left"/>
-        <w:rPr>
-          <w:rFonts w:ascii="宋体" w:eastAsia="宋体" w:hAnsi="宋体" w:cs="宋体"/>
-          <w:kern w:val="0"/>
-          <w:sz w:val="24"/>
-          <w:szCs w:val="24"/>
-        </w:rPr>
-      </w:pPr>
-    </w:p>
-    <w:p>
-      <w:pPr>
-        <w:widowControl/>
-        <w:jc w:val="left"/>
-        <w:rPr>
-          <w:rFonts w:ascii="宋体" w:eastAsia="宋体" w:hAnsi="宋体" w:cs="宋体"/>
-          <w:kern w:val="0"/>
-          <w:sz w:val="24"/>
-          <w:szCs w:val="24"/>
-        </w:rPr>
-      </w:pPr>
-    </w:p>
-    <w:p>
-      <w:pPr>
-        <w:widowControl/>
-        <w:jc w:val="left"/>
-        <w:rPr>
-          <w:rFonts w:ascii="宋体" w:eastAsia="宋体" w:hAnsi="宋体" w:cs="宋体"/>
-          <w:kern w:val="0"/>
-          <w:sz w:val="24"/>
-          <w:szCs w:val="24"/>
-        </w:rPr>
-      </w:pPr>
-    </w:p>
-    <w:p>
-      <w:pPr>
-        <w:widowControl/>
-        <w:jc w:val="left"/>
-        <w:rPr>
-          <w:rFonts w:ascii="宋体" w:eastAsia="宋体" w:hAnsi="宋体" w:cs="宋体"/>
-          <w:kern w:val="0"/>
-          <w:sz w:val="24"/>
-          <w:szCs w:val="24"/>
-        </w:rPr>
-      </w:pPr>
-    </w:p>
-    <w:p>
-      <w:pPr>
-        <w:widowControl/>
-        <w:jc w:val="left"/>
-        <w:rPr>
-          <w:rFonts w:ascii="宋体" w:eastAsia="宋体" w:hAnsi="宋体" w:cs="宋体"/>
+          <w:rFonts w:ascii="宋体" w:eastAsia="宋体" w:hAnsi="宋体" w:cs="宋体" w:hint="eastAsia"/>
           <w:kern w:val="0"/>
           <w:sz w:val="24"/>
           <w:szCs w:val="24"/>
@@ -2327,9 +2524,9 @@
           <w:noProof/>
         </w:rPr>
         <w:drawing>
-          <wp:inline distT="0" distB="0" distL="0" distR="0" wp14:anchorId="3ED7957A" wp14:editId="4A4B4579">
-            <wp:extent cx="7555865" cy="8317382"/>
-            <wp:effectExtent l="0" t="0" r="6985" b="7620"/>
+          <wp:inline distT="0" distB="0" distL="0" distR="0" wp14:anchorId="3ED7957A" wp14:editId="3E75ADB0">
+            <wp:extent cx="7554563" cy="7241242"/>
+            <wp:effectExtent l="0" t="0" r="8890" b="0"/>
             <wp:docPr id="9" name="图片 9"/>
             <wp:cNvGraphicFramePr>
               <a:graphicFrameLocks xmlns:a="http://schemas.openxmlformats.org/drawingml/2006/main" noChangeAspect="1"/>
@@ -2359,7 +2556,7 @@
                   <pic:spPr bwMode="auto">
                     <a:xfrm>
                       <a:off x="0" y="0"/>
-                      <a:ext cx="7575067" cy="8338519"/>
+                      <a:ext cx="7601509" cy="7286241"/>
                     </a:xfrm>
                     <a:prstGeom prst="rect">
                       <a:avLst/>
@@ -2387,7 +2584,6 @@
         <w:rPr>
           <w:rFonts w:hint="eastAsia"/>
         </w:rPr>
-        <w:lastRenderedPageBreak/>
         <w:t>此时在本地磁盘目录</w:t>
       </w:r>
       <w:r>
@@ -2440,6 +2636,7 @@
           <w:sz w:val="24"/>
           <w:szCs w:val="24"/>
         </w:rPr>
+        <w:lastRenderedPageBreak/>
         <w:drawing>
           <wp:inline distT="0" distB="0" distL="0" distR="0" wp14:anchorId="0BB3D236" wp14:editId="0F99A4B5">
             <wp:extent cx="6210300" cy="2780030"/>
